--- a/DOC_REQUISITOS/Documento de Requisitos de Projeto.docx
+++ b/DOC_REQUISITOS/Documento de Requisitos de Projeto.docx
@@ -198,55 +198,15 @@
         </w:rPr>
         <w:t>Fase 01</w:t>
       </w:r>
+      <w:r>
+        <w:rPr>
+          <w:color w:val="FFFFFF" w:themeColor="background1"/>
+        </w:rPr>
+        <w:t xml:space="preserve"> – CRIAÇÃO DO AMBIENTE OLT</w:t>
+      </w:r>
     </w:p>
     <w:p/>
     <w:p>
-      <w:r>
-        <w:t>A fase 01 compreende à modelagem relacional do negócio. O SGBD utilizado será o</w:t>
-      </w:r>
-      <w:r>
-        <w:rPr>
-          <w:b/>
-        </w:rPr>
-        <w:t xml:space="preserve"> SQL Server 2017, versão Enterprise.</w:t>
-      </w:r>
-      <w:r>
-        <w:t xml:space="preserve"> </w:t>
-      </w:r>
-      <w:r>
-        <w:t>Ao</w:t>
-      </w:r>
-      <w:r>
-        <w:t xml:space="preserve"> </w:t>
-      </w:r>
-      <w:r>
-        <w:t>responsável técnico</w:t>
-      </w:r>
-      <w:r>
-        <w:t xml:space="preserve"> cabe somente a modelagem e construção do banco de dados em sua forma otimizada, ficando à cargo </w:t>
-      </w:r>
-      <w:r>
-        <w:t>do cliente</w:t>
-      </w:r>
-      <w:r>
-        <w:t xml:space="preserve"> a sua manutenção como Backups e segurança.</w:t>
-      </w:r>
-    </w:p>
-    <w:p>
-      <w:pPr>
-        <w:rPr>
-          <w:b/>
-        </w:rPr>
-      </w:pPr>
-    </w:p>
-    <w:p>
-      <w:pPr>
-        <w:rPr>
-          <w:b/>
-        </w:rPr>
-      </w:pPr>
-    </w:p>
-    <w:p>
       <w:pPr>
         <w:rPr>
           <w:b/>
@@ -280,6 +240,9 @@
     </w:p>
     <w:p>
       <w:r>
+        <w:rPr>
+          <w:noProof/>
+        </w:rPr>
         <w:lastRenderedPageBreak/>
         <w:drawing>
           <wp:inline distT="0" distB="0" distL="0" distR="0" wp14:anchorId="717B2321" wp14:editId="14CF874A">
@@ -332,6 +295,9 @@
         <w:t>Modelagem Física</w:t>
       </w:r>
       <w:r>
+        <w:rPr>
+          <w:noProof/>
+        </w:rPr>
         <w:drawing>
           <wp:inline distT="0" distB="0" distL="0" distR="0" wp14:anchorId="725E445B" wp14:editId="282BBB76">
             <wp:extent cx="5400040" cy="2569210"/>
@@ -375,6 +341,9 @@
         <w:br/>
       </w:r>
       <w:r>
+        <w:rPr>
+          <w:noProof/>
+        </w:rPr>
         <w:drawing>
           <wp:inline distT="0" distB="0" distL="0" distR="0" wp14:anchorId="66917981" wp14:editId="75EF4411">
             <wp:extent cx="4602879" cy="5532599"/>
@@ -412,6 +381,9 @@
         </w:drawing>
       </w:r>
       <w:r>
+        <w:rPr>
+          <w:noProof/>
+        </w:rPr>
         <w:drawing>
           <wp:inline distT="0" distB="0" distL="0" distR="0" wp14:anchorId="61673F7A" wp14:editId="35749241">
             <wp:extent cx="4694327" cy="1767993"/>
@@ -456,6 +428,9 @@
         <w:br/>
       </w:r>
       <w:r>
+        <w:rPr>
+          <w:noProof/>
+        </w:rPr>
         <w:drawing>
           <wp:inline distT="0" distB="0" distL="0" distR="0" wp14:anchorId="4B08C29D" wp14:editId="2A1EEEA8">
             <wp:extent cx="5143946" cy="4526672"/>
@@ -2146,6 +2121,9 @@
     <w:p/>
     <w:p>
       <w:r>
+        <w:rPr>
+          <w:noProof/>
+        </w:rPr>
         <w:drawing>
           <wp:inline distT="0" distB="0" distL="0" distR="0" wp14:anchorId="3CC914BE" wp14:editId="092D8303">
             <wp:extent cx="4778154" cy="6157494"/>
@@ -2821,13 +2799,6 @@
           <w:szCs w:val="28"/>
         </w:rPr>
       </w:pPr>
-      <w:r>
-        <w:rPr>
-          <w:sz w:val="28"/>
-          <w:szCs w:val="28"/>
-        </w:rPr>
-        <w:t>_________________________</w:t>
-      </w:r>
     </w:p>
     <w:p>
       <w:pPr>
@@ -2839,10 +2810,132 @@
       </w:pPr>
       <w:r>
         <w:rPr>
-          <w:sz w:val="28"/>
-          <w:szCs w:val="28"/>
-        </w:rPr>
-        <w:t>Assinatura do Responsável.</w:t>
+          <w:noProof/>
+          <w:sz w:val="28"/>
+          <w:szCs w:val="28"/>
+        </w:rPr>
+        <mc:AlternateContent>
+          <mc:Choice Requires="wps">
+            <w:drawing>
+              <wp:anchor distT="0" distB="0" distL="114300" distR="114300" simplePos="0" relativeHeight="251659264" behindDoc="0" locked="0" layoutInCell="1" allowOverlap="1" wp14:anchorId="073CF3D2" wp14:editId="3087A31A">
+                <wp:simplePos x="0" y="0"/>
+                <wp:positionH relativeFrom="column">
+                  <wp:posOffset>-158115</wp:posOffset>
+                </wp:positionH>
+                <wp:positionV relativeFrom="paragraph">
+                  <wp:posOffset>99060</wp:posOffset>
+                </wp:positionV>
+                <wp:extent cx="5920740" cy="320040"/>
+                <wp:effectExtent l="0" t="0" r="22860" b="22860"/>
+                <wp:wrapNone/>
+                <wp:docPr id="3" name="Retângulo 3"/>
+                <wp:cNvGraphicFramePr/>
+                <a:graphic xmlns:a="http://schemas.openxmlformats.org/drawingml/2006/main">
+                  <a:graphicData uri="http://schemas.microsoft.com/office/word/2010/wordprocessingShape">
+                    <wps:wsp>
+                      <wps:cNvSpPr/>
+                      <wps:spPr>
+                        <a:xfrm>
+                          <a:off x="0" y="0"/>
+                          <a:ext cx="5920740" cy="320040"/>
+                        </a:xfrm>
+                        <a:prstGeom prst="rect">
+                          <a:avLst/>
+                        </a:prstGeom>
+                        <a:solidFill>
+                          <a:srgbClr val="0070C0"/>
+                        </a:solidFill>
+                      </wps:spPr>
+                      <wps:style>
+                        <a:lnRef idx="2">
+                          <a:schemeClr val="accent1">
+                            <a:shade val="50000"/>
+                          </a:schemeClr>
+                        </a:lnRef>
+                        <a:fillRef idx="1">
+                          <a:schemeClr val="accent1"/>
+                        </a:fillRef>
+                        <a:effectRef idx="0">
+                          <a:schemeClr val="accent1"/>
+                        </a:effectRef>
+                        <a:fontRef idx="minor">
+                          <a:schemeClr val="lt1"/>
+                        </a:fontRef>
+                      </wps:style>
+                      <wps:txbx>
+                        <w:txbxContent>
+                          <w:p>
+                            <w:pPr>
+                              <w:rPr>
+                                <w:rFonts w:ascii="Avenir Next LT Pro Light" w:hAnsi="Avenir Next LT Pro Light"/>
+                                <w:sz w:val="28"/>
+                                <w:szCs w:val="28"/>
+                              </w:rPr>
+                            </w:pPr>
+                            <w:r>
+                              <w:rPr>
+                                <w:rFonts w:ascii="Avenir Next LT Pro Light" w:hAnsi="Avenir Next LT Pro Light"/>
+                                <w:sz w:val="28"/>
+                                <w:szCs w:val="28"/>
+                              </w:rPr>
+                              <w:t>FASE 02 – CRIAÇÃO DO DATAWEREHOUSE</w:t>
+                            </w:r>
+                          </w:p>
+                          <w:p>
+                            <w:pPr>
+                              <w:jc w:val="center"/>
+                            </w:pPr>
+                          </w:p>
+                        </w:txbxContent>
+                      </wps:txbx>
+                      <wps:bodyPr rot="0" spcFirstLastPara="0" vertOverflow="overflow" horzOverflow="overflow" vert="horz" wrap="square" lIns="91440" tIns="45720" rIns="91440" bIns="45720" numCol="1" spcCol="0" rtlCol="0" fromWordArt="0" anchor="ctr" anchorCtr="0" forceAA="0" compatLnSpc="1">
+                        <a:prstTxWarp prst="textNoShape">
+                          <a:avLst/>
+                        </a:prstTxWarp>
+                        <a:noAutofit/>
+                      </wps:bodyPr>
+                    </wps:wsp>
+                  </a:graphicData>
+                </a:graphic>
+                <wp14:sizeRelV relativeFrom="margin">
+                  <wp14:pctHeight>0</wp14:pctHeight>
+                </wp14:sizeRelV>
+              </wp:anchor>
+            </w:drawing>
+          </mc:Choice>
+          <mc:Fallback>
+            <w:pict>
+              <v:rect w14:anchorId="073CF3D2" id="Retângulo 3" o:spid="_x0000_s1026" style="position:absolute;left:0;text-align:left;margin-left:-12.45pt;margin-top:7.8pt;width:466.2pt;height:25.2pt;z-index:251659264;visibility:visible;mso-wrap-style:square;mso-height-percent:0;mso-wrap-distance-left:9pt;mso-wrap-distance-top:0;mso-wrap-distance-right:9pt;mso-wrap-distance-bottom:0;mso-position-horizontal:absolute;mso-position-horizontal-relative:text;mso-position-vertical:absolute;mso-position-vertical-relative:text;mso-height-percent:0;mso-height-relative:margin;v-text-anchor:middle" o:gfxdata="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" fillcolor="#0070c0" strokecolor="#1f4d78 [1604]" strokeweight="1pt">
+                <v:textbox>
+                  <w:txbxContent>
+                    <w:p>
+                      <w:pPr>
+                        <w:rPr>
+                          <w:rFonts w:ascii="Avenir Next LT Pro Light" w:hAnsi="Avenir Next LT Pro Light"/>
+                          <w:sz w:val="28"/>
+                          <w:szCs w:val="28"/>
+                        </w:rPr>
+                      </w:pPr>
+                      <w:r>
+                        <w:rPr>
+                          <w:rFonts w:ascii="Avenir Next LT Pro Light" w:hAnsi="Avenir Next LT Pro Light"/>
+                          <w:sz w:val="28"/>
+                          <w:szCs w:val="28"/>
+                        </w:rPr>
+                        <w:t>FASE 02 – CRIAÇÃO DO DATAWEREHOUSE</w:t>
+                      </w:r>
+                    </w:p>
+                    <w:p>
+                      <w:pPr>
+                        <w:jc w:val="center"/>
+                      </w:pPr>
+                    </w:p>
+                  </w:txbxContent>
+                </v:textbox>
+              </v:rect>
+            </w:pict>
+          </mc:Fallback>
+        </mc:AlternateContent>
       </w:r>
     </w:p>
     <w:p>
@@ -2858,15 +2951,362 @@
       <w:pPr>
         <w:jc w:val="both"/>
         <w:rPr>
-          <w:sz w:val="28"/>
-          <w:szCs w:val="28"/>
-        </w:rPr>
-      </w:pPr>
+          <w:b/>
+          <w:bCs/>
+          <w:sz w:val="28"/>
+          <w:szCs w:val="28"/>
+        </w:rPr>
+      </w:pPr>
+      <w:r>
+        <w:rPr>
+          <w:b/>
+          <w:bCs/>
+          <w:sz w:val="28"/>
+          <w:szCs w:val="28"/>
+        </w:rPr>
+        <w:t>MODELAGEM LÓGICA:</w:t>
+      </w:r>
     </w:p>
     <w:p>
       <w:pPr>
         <w:jc w:val="both"/>
         <w:rPr>
+          <w:sz w:val="28"/>
+          <w:szCs w:val="28"/>
+        </w:rPr>
+      </w:pPr>
+    </w:p>
+    <w:p>
+      <w:pPr>
+        <w:jc w:val="both"/>
+        <w:rPr>
+          <w:sz w:val="28"/>
+          <w:szCs w:val="28"/>
+        </w:rPr>
+      </w:pPr>
+      <w:r>
+        <w:rPr>
+          <w:sz w:val="28"/>
+          <w:szCs w:val="28"/>
+        </w:rPr>
+        <w:lastRenderedPageBreak/>
+        <w:drawing>
+          <wp:inline distT="0" distB="0" distL="0" distR="0" wp14:anchorId="6710B3E6" wp14:editId="6580DC0F">
+            <wp:extent cx="5400040" cy="3255645"/>
+            <wp:effectExtent l="0" t="0" r="0" b="1905"/>
+            <wp:docPr id="4" name="Imagem 4"/>
+            <wp:cNvGraphicFramePr>
+              <a:graphicFrameLocks xmlns:a="http://schemas.openxmlformats.org/drawingml/2006/main" noChangeAspect="1"/>
+            </wp:cNvGraphicFramePr>
+            <a:graphic xmlns:a="http://schemas.openxmlformats.org/drawingml/2006/main">
+              <a:graphicData uri="http://schemas.openxmlformats.org/drawingml/2006/picture">
+                <pic:pic xmlns:pic="http://schemas.openxmlformats.org/drawingml/2006/picture">
+                  <pic:nvPicPr>
+                    <pic:cNvPr id="1" name=""/>
+                    <pic:cNvPicPr/>
+                  </pic:nvPicPr>
+                  <pic:blipFill>
+                    <a:blip r:embed="rId13"/>
+                    <a:stretch>
+                      <a:fillRect/>
+                    </a:stretch>
+                  </pic:blipFill>
+                  <pic:spPr>
+                    <a:xfrm>
+                      <a:off x="0" y="0"/>
+                      <a:ext cx="5400040" cy="3255645"/>
+                    </a:xfrm>
+                    <a:prstGeom prst="rect">
+                      <a:avLst/>
+                    </a:prstGeom>
+                  </pic:spPr>
+                </pic:pic>
+              </a:graphicData>
+            </a:graphic>
+          </wp:inline>
+        </w:drawing>
+      </w:r>
+    </w:p>
+    <w:p>
+      <w:pPr>
+        <w:jc w:val="both"/>
+        <w:rPr>
+          <w:sz w:val="28"/>
+          <w:szCs w:val="28"/>
+        </w:rPr>
+      </w:pPr>
+    </w:p>
+    <w:p>
+      <w:pPr>
+        <w:jc w:val="both"/>
+        <w:rPr>
+          <w:sz w:val="28"/>
+          <w:szCs w:val="28"/>
+        </w:rPr>
+      </w:pPr>
+      <w:r>
+        <w:rPr>
+          <w:sz w:val="28"/>
+          <w:szCs w:val="28"/>
+        </w:rPr>
+        <w:t xml:space="preserve">A modelagem foi baseada no modelo </w:t>
+      </w:r>
+      <w:proofErr w:type="spellStart"/>
+      <w:r>
+        <w:rPr>
+          <w:sz w:val="28"/>
+          <w:szCs w:val="28"/>
+        </w:rPr>
+        <w:t>Snowflake</w:t>
+      </w:r>
+      <w:proofErr w:type="spellEnd"/>
+      <w:r>
+        <w:rPr>
+          <w:sz w:val="28"/>
+          <w:szCs w:val="28"/>
+        </w:rPr>
+        <w:t>.</w:t>
+      </w:r>
+    </w:p>
+    <w:p>
+      <w:pPr>
+        <w:jc w:val="both"/>
+        <w:rPr>
+          <w:sz w:val="28"/>
+          <w:szCs w:val="28"/>
+        </w:rPr>
+      </w:pPr>
+    </w:p>
+    <w:p>
+      <w:pPr>
+        <w:jc w:val="both"/>
+        <w:rPr>
+          <w:sz w:val="28"/>
+          <w:szCs w:val="28"/>
+        </w:rPr>
+      </w:pPr>
+    </w:p>
+    <w:p>
+      <w:pPr>
+        <w:jc w:val="both"/>
+        <w:rPr>
+          <w:b/>
+          <w:bCs/>
+          <w:sz w:val="28"/>
+          <w:szCs w:val="28"/>
+        </w:rPr>
+      </w:pPr>
+      <w:r>
+        <w:rPr>
+          <w:b/>
+          <w:bCs/>
+          <w:sz w:val="28"/>
+          <w:szCs w:val="28"/>
+        </w:rPr>
+        <w:t>MODELAGEM FÍSICA:</w:t>
+      </w:r>
+    </w:p>
+    <w:p>
+      <w:pPr>
+        <w:jc w:val="both"/>
+        <w:rPr>
+          <w:b/>
+          <w:bCs/>
+          <w:sz w:val="28"/>
+          <w:szCs w:val="28"/>
+        </w:rPr>
+      </w:pPr>
+    </w:p>
+    <w:p>
+      <w:pPr>
+        <w:jc w:val="both"/>
+        <w:rPr>
+          <w:b/>
+          <w:bCs/>
+          <w:sz w:val="28"/>
+          <w:szCs w:val="28"/>
+        </w:rPr>
+      </w:pPr>
+      <w:r>
+        <w:rPr>
+          <w:b/>
+          <w:bCs/>
+          <w:sz w:val="28"/>
+          <w:szCs w:val="28"/>
+        </w:rPr>
+        <w:lastRenderedPageBreak/>
+        <w:drawing>
+          <wp:inline distT="0" distB="0" distL="0" distR="0" wp14:anchorId="0671F3F2" wp14:editId="5CA84668">
+            <wp:extent cx="3779848" cy="6614733"/>
+            <wp:effectExtent l="0" t="0" r="0" b="0"/>
+            <wp:docPr id="5" name="Imagem 5"/>
+            <wp:cNvGraphicFramePr>
+              <a:graphicFrameLocks xmlns:a="http://schemas.openxmlformats.org/drawingml/2006/main" noChangeAspect="1"/>
+            </wp:cNvGraphicFramePr>
+            <a:graphic xmlns:a="http://schemas.openxmlformats.org/drawingml/2006/main">
+              <a:graphicData uri="http://schemas.openxmlformats.org/drawingml/2006/picture">
+                <pic:pic xmlns:pic="http://schemas.openxmlformats.org/drawingml/2006/picture">
+                  <pic:nvPicPr>
+                    <pic:cNvPr id="1" name=""/>
+                    <pic:cNvPicPr/>
+                  </pic:nvPicPr>
+                  <pic:blipFill>
+                    <a:blip r:embed="rId14"/>
+                    <a:stretch>
+                      <a:fillRect/>
+                    </a:stretch>
+                  </pic:blipFill>
+                  <pic:spPr>
+                    <a:xfrm>
+                      <a:off x="0" y="0"/>
+                      <a:ext cx="3779848" cy="6614733"/>
+                    </a:xfrm>
+                    <a:prstGeom prst="rect">
+                      <a:avLst/>
+                    </a:prstGeom>
+                  </pic:spPr>
+                </pic:pic>
+              </a:graphicData>
+            </a:graphic>
+          </wp:inline>
+        </w:drawing>
+      </w:r>
+    </w:p>
+    <w:p>
+      <w:pPr>
+        <w:jc w:val="both"/>
+        <w:rPr>
+          <w:b/>
+          <w:bCs/>
+          <w:sz w:val="28"/>
+          <w:szCs w:val="28"/>
+        </w:rPr>
+      </w:pPr>
+      <w:r>
+        <w:rPr>
+          <w:b/>
+          <w:bCs/>
+          <w:sz w:val="28"/>
+          <w:szCs w:val="28"/>
+        </w:rPr>
+        <w:lastRenderedPageBreak/>
+        <w:drawing>
+          <wp:inline distT="0" distB="0" distL="0" distR="0" wp14:anchorId="63F01611" wp14:editId="0C8B68BD">
+            <wp:extent cx="4381880" cy="4801016"/>
+            <wp:effectExtent l="0" t="0" r="0" b="0"/>
+            <wp:docPr id="6" name="Imagem 6"/>
+            <wp:cNvGraphicFramePr>
+              <a:graphicFrameLocks xmlns:a="http://schemas.openxmlformats.org/drawingml/2006/main" noChangeAspect="1"/>
+            </wp:cNvGraphicFramePr>
+            <a:graphic xmlns:a="http://schemas.openxmlformats.org/drawingml/2006/main">
+              <a:graphicData uri="http://schemas.openxmlformats.org/drawingml/2006/picture">
+                <pic:pic xmlns:pic="http://schemas.openxmlformats.org/drawingml/2006/picture">
+                  <pic:nvPicPr>
+                    <pic:cNvPr id="1" name=""/>
+                    <pic:cNvPicPr/>
+                  </pic:nvPicPr>
+                  <pic:blipFill>
+                    <a:blip r:embed="rId15"/>
+                    <a:stretch>
+                      <a:fillRect/>
+                    </a:stretch>
+                  </pic:blipFill>
+                  <pic:spPr>
+                    <a:xfrm>
+                      <a:off x="0" y="0"/>
+                      <a:ext cx="4381880" cy="4801016"/>
+                    </a:xfrm>
+                    <a:prstGeom prst="rect">
+                      <a:avLst/>
+                    </a:prstGeom>
+                  </pic:spPr>
+                </pic:pic>
+              </a:graphicData>
+            </a:graphic>
+          </wp:inline>
+        </w:drawing>
+      </w:r>
+    </w:p>
+    <w:p>
+      <w:pPr>
+        <w:jc w:val="both"/>
+        <w:rPr>
+          <w:b/>
+          <w:bCs/>
+          <w:sz w:val="28"/>
+          <w:szCs w:val="28"/>
+        </w:rPr>
+      </w:pPr>
+      <w:r>
+        <w:rPr>
+          <w:b/>
+          <w:bCs/>
+          <w:sz w:val="28"/>
+          <w:szCs w:val="28"/>
+        </w:rPr>
+        <w:lastRenderedPageBreak/>
+        <w:drawing>
+          <wp:inline distT="0" distB="0" distL="0" distR="0" wp14:anchorId="4BD340EA" wp14:editId="026E308C">
+            <wp:extent cx="3863675" cy="4092295"/>
+            <wp:effectExtent l="0" t="0" r="3810" b="3810"/>
+            <wp:docPr id="7" name="Imagem 7"/>
+            <wp:cNvGraphicFramePr>
+              <a:graphicFrameLocks xmlns:a="http://schemas.openxmlformats.org/drawingml/2006/main" noChangeAspect="1"/>
+            </wp:cNvGraphicFramePr>
+            <a:graphic xmlns:a="http://schemas.openxmlformats.org/drawingml/2006/main">
+              <a:graphicData uri="http://schemas.openxmlformats.org/drawingml/2006/picture">
+                <pic:pic xmlns:pic="http://schemas.openxmlformats.org/drawingml/2006/picture">
+                  <pic:nvPicPr>
+                    <pic:cNvPr id="1" name=""/>
+                    <pic:cNvPicPr/>
+                  </pic:nvPicPr>
+                  <pic:blipFill>
+                    <a:blip r:embed="rId16"/>
+                    <a:stretch>
+                      <a:fillRect/>
+                    </a:stretch>
+                  </pic:blipFill>
+                  <pic:spPr>
+                    <a:xfrm>
+                      <a:off x="0" y="0"/>
+                      <a:ext cx="3863675" cy="4092295"/>
+                    </a:xfrm>
+                    <a:prstGeom prst="rect">
+                      <a:avLst/>
+                    </a:prstGeom>
+                  </pic:spPr>
+                </pic:pic>
+              </a:graphicData>
+            </a:graphic>
+          </wp:inline>
+        </w:drawing>
+      </w:r>
+      <w:r>
+        <w:rPr>
+          <w:b/>
+          <w:bCs/>
+          <w:sz w:val="28"/>
+          <w:szCs w:val="28"/>
+        </w:rPr>
+        <w:br w:type="column"/>
+      </w:r>
+      <w:r>
+        <w:rPr>
+          <w:b/>
+          <w:bCs/>
+          <w:sz w:val="28"/>
+          <w:szCs w:val="28"/>
+        </w:rPr>
+        <w:lastRenderedPageBreak/>
+        <w:br w:type="page"/>
+      </w:r>
+    </w:p>
+    <w:p>
+      <w:pPr>
+        <w:jc w:val="both"/>
+        <w:rPr>
+          <w:b/>
+          <w:bCs/>
           <w:sz w:val="28"/>
           <w:szCs w:val="28"/>
         </w:rPr>
@@ -2875,6 +3315,7 @@
     <w:sectPr>
       <w:pgSz w:w="11906" w:h="16838"/>
       <w:pgMar w:top="1417" w:right="1701" w:bottom="1417" w:left="1701" w:header="708" w:footer="708" w:gutter="0"/>
+      <w:lnNumType w:countBy="1" w:restart="continuous"/>
       <w:cols w:space="708"/>
       <w:docGrid w:linePitch="360"/>
     </w:sectPr>
@@ -3242,6 +3683,7 @@
     <w:lsdException w:name="HTML Sample" w:semiHidden="1" w:unhideWhenUsed="1"/>
     <w:lsdException w:name="HTML Typewriter" w:semiHidden="1" w:unhideWhenUsed="1"/>
     <w:lsdException w:name="HTML Variable" w:semiHidden="1" w:unhideWhenUsed="1"/>
+    <w:lsdException w:name="Normal Table" w:semiHidden="1" w:unhideWhenUsed="1"/>
     <w:lsdException w:name="annotation subject" w:semiHidden="1" w:unhideWhenUsed="1"/>
     <w:lsdException w:name="No List" w:semiHidden="1" w:unhideWhenUsed="1"/>
     <w:lsdException w:name="Outline List 1" w:semiHidden="1" w:unhideWhenUsed="1"/>
@@ -3284,8 +3726,11 @@
     <w:lsdException w:name="Table Contemporary" w:semiHidden="1" w:unhideWhenUsed="1"/>
     <w:lsdException w:name="Table Elegant" w:semiHidden="1" w:unhideWhenUsed="1"/>
     <w:lsdException w:name="Table Professional" w:semiHidden="1" w:unhideWhenUsed="1"/>
+    <w:lsdException w:name="Table Subtle 1" w:semiHidden="1" w:unhideWhenUsed="1"/>
     <w:lsdException w:name="Table Subtle 2" w:semiHidden="1" w:unhideWhenUsed="1"/>
     <w:lsdException w:name="Table Web 1" w:semiHidden="1" w:unhideWhenUsed="1"/>
+    <w:lsdException w:name="Table Web 2" w:semiHidden="1" w:unhideWhenUsed="1"/>
+    <w:lsdException w:name="Table Web 3" w:semiHidden="1" w:unhideWhenUsed="1"/>
     <w:lsdException w:name="Balloon Text" w:semiHidden="1" w:unhideWhenUsed="1"/>
     <w:lsdException w:name="Table Grid" w:uiPriority="39"/>
     <w:lsdException w:name="Table Theme" w:semiHidden="1" w:unhideWhenUsed="1"/>
@@ -3635,6 +4080,14 @@
       <w:contextualSpacing/>
     </w:pPr>
   </w:style>
+  <w:style w:type="character" w:styleId="Nmerodelinha">
+    <w:name w:val="line number"/>
+    <w:basedOn w:val="Fontepargpadro"/>
+    <w:uiPriority w:val="99"/>
+    <w:semiHidden/>
+    <w:unhideWhenUsed/>
+    <w:rsid w:val="00547A1A"/>
+  </w:style>
 </w:styles>
 </file>
 
